--- a/project_25/social/testi/Testi post e reel/Obiettivi e soluzioni.docx
+++ b/project_25/social/testi/Testi post e reel/Obiettivi e soluzioni.docx
@@ -191,7 +191,21 @@
           <w:rFonts w:asciiTheme="majorHAnsi" w:eastAsia="Times New Roman" w:hAnsiTheme="majorHAnsi" w:cstheme="majorHAnsi"/>
           <w:lang w:eastAsia="it-IT"/>
         </w:rPr>
-        <w:t xml:space="preserve"> personalizzate e suggerendo strategie di gioco ottimali agli allenatori. Inoltre, grazie ai sensori biometrici, monitorerà la condizione fisica degli atleti, prevenendo infortuni e supportando la riabilitazione. Task 1 avrà anche una funzione motivazionale, incoraggiando i giocatori e mantenendo alta la concentrazione durante le partite, migliorando così le prestazioni individuali e la coesione del team.</w:t>
+        <w:t xml:space="preserve"> e suggerendo strategie di gioco ottimali agli allenatori. Inoltre, grazie ai sensori biometrici, monitorerà la condizione fisica degli atleti, prevenendo </w:t>
+      </w:r>
+      <w:r>
+        <w:rPr>
+          <w:rFonts w:asciiTheme="majorHAnsi" w:eastAsia="Times New Roman" w:hAnsiTheme="majorHAnsi" w:cstheme="majorHAnsi"/>
+          <w:lang w:eastAsia="it-IT"/>
+        </w:rPr>
+        <w:t xml:space="preserve">anche eventuali </w:t>
+      </w:r>
+      <w:r>
+        <w:rPr>
+          <w:rFonts w:asciiTheme="majorHAnsi" w:eastAsia="Times New Roman" w:hAnsiTheme="majorHAnsi" w:cstheme="majorHAnsi"/>
+          <w:lang w:eastAsia="it-IT"/>
+        </w:rPr>
+        <w:t>infortuni. Task 1 avrà anche una funzione motivazionale, incoraggiando i giocatori e mantenendo alta la concentrazione durante le partite, migliorando così le prestazioni individuali e la coesione del team.</w:t>
       </w:r>
     </w:p>
     <w:p>
@@ -206,22 +220,30 @@
           <w:rFonts w:asciiTheme="majorHAnsi" w:eastAsia="Times New Roman" w:hAnsiTheme="majorHAnsi" w:cstheme="majorHAnsi"/>
           <w:lang w:eastAsia="it-IT"/>
         </w:rPr>
-        <w:t xml:space="preserve">Il secondo robot, Task 2, sarà posizionato sugli spalti per migliorare l'inclusività dei tifosi. Fornirà indicazioni vocali e in lingua dei segni per facilitare l'accesso delle persone con disabilità, oltre a promuovere un tifo inclusivo coinvolgendo il pubblico in attività interattive come balletti e coreografie. </w:t>
-      </w:r>
-      <w:r>
-        <w:rPr>
-          <w:rFonts w:asciiTheme="majorHAnsi" w:eastAsia="Times New Roman" w:hAnsiTheme="majorHAnsi" w:cstheme="majorHAnsi"/>
-          <w:highlight w:val="yellow"/>
-          <w:lang w:eastAsia="it-IT"/>
-        </w:rPr>
-        <w:t>Task 2 avrà anche una funzione di telepresenza, permettendo ai tifosi impossibilitati a partecipare fisicamente di vivere l'esperienza dello stadio da remoto</w:t>
-      </w:r>
-      <w:r>
-        <w:rPr>
-          <w:rFonts w:asciiTheme="majorHAnsi" w:eastAsia="Times New Roman" w:hAnsiTheme="majorHAnsi" w:cstheme="majorHAnsi"/>
-          <w:lang w:eastAsia="it-IT"/>
-        </w:rPr>
-        <w:t>. Inoltre, raccoglierà messaggi dai tifosi con difficoltà motorie o di comunicazione, fungendo da intermediario con lo staff dello stadio.</w:t>
+        <w:t>Il secondo robot, Task 2, sarà posizionato sugli spalti per migliorare l'inclusività dei tifosi. Fornirà indicazioni vocali per facilitare l'accesso delle persone con disabilità, oltre a promuovere un tifo inclusivo. Inoltre, raccoglierà messaggi dai tifosi con difficoltà di comunicazione</w:t>
+      </w:r>
+      <w:r>
+        <w:rPr>
+          <w:rFonts w:asciiTheme="majorHAnsi" w:eastAsia="Times New Roman" w:hAnsiTheme="majorHAnsi" w:cstheme="majorHAnsi"/>
+          <w:lang w:eastAsia="it-IT"/>
+        </w:rPr>
+        <w:t xml:space="preserve"> o spettro autistico, attraverso il linguaggio CAA. Mostrando un’immagine che presenta questo linguaggio al NAO, attraverso la tecnologia degli </w:t>
+      </w:r>
+      <w:proofErr w:type="spellStart"/>
+      <w:r>
+        <w:rPr>
+          <w:rFonts w:asciiTheme="majorHAnsi" w:eastAsia="Times New Roman" w:hAnsiTheme="majorHAnsi" w:cstheme="majorHAnsi"/>
+          <w:lang w:eastAsia="it-IT"/>
+        </w:rPr>
+        <w:t>Aruco</w:t>
+      </w:r>
+      <w:proofErr w:type="spellEnd"/>
+      <w:r>
+        <w:rPr>
+          <w:rFonts w:asciiTheme="majorHAnsi" w:eastAsia="Times New Roman" w:hAnsiTheme="majorHAnsi" w:cstheme="majorHAnsi"/>
+          <w:lang w:eastAsia="it-IT"/>
+        </w:rPr>
+        <w:t>, il robot fornirà un approfondimento vocale associato all’immagine.</w:t>
       </w:r>
     </w:p>
     <w:p>

--- a/project_25/social/testi/Testi post e reel/Obiettivi e soluzioni.docx
+++ b/project_25/social/testi/Testi post e reel/Obiettivi e soluzioni.docx
@@ -1,6 +1,6 @@
 
 <file path=word/document.xml><?xml version="1.0" encoding="utf-8"?>
-<w:document xmlns:wpc="http://schemas.microsoft.com/office/word/2010/wordprocessingCanvas" xmlns:cx="http://schemas.microsoft.com/office/drawing/2014/chartex" xmlns:cx1="http://schemas.microsoft.com/office/drawing/2015/9/8/chartex" xmlns:cx2="http://schemas.microsoft.com/office/drawing/2015/10/21/chartex" xmlns:cx3="http://schemas.microsoft.com/office/drawing/2016/5/9/chartex" xmlns:cx4="http://schemas.microsoft.com/office/drawing/2016/5/10/chartex" xmlns:cx5="http://schemas.microsoft.com/office/drawing/2016/5/11/chartex" xmlns:cx6="http://schemas.microsoft.com/office/drawing/2016/5/12/chartex" xmlns:cx7="http://schemas.microsoft.com/office/drawing/2016/5/13/chartex" xmlns:cx8="http://schemas.microsoft.com/office/drawing/2016/5/14/chartex" xmlns:mc="http://schemas.openxmlformats.org/markup-compatibility/2006" xmlns:aink="http://schemas.microsoft.com/office/drawing/2016/ink" xmlns:am3d="http://schemas.microsoft.com/office/drawing/2017/model3d" xmlns:o="urn:schemas-microsoft-com:office:office" xmlns:oel="http://schemas.microsoft.com/office/2019/extlst" xmlns:r="http://schemas.openxmlformats.org/officeDocument/2006/relationships" xmlns:m="http://schemas.openxmlformats.org/officeDocument/2006/math" xmlns:v="urn:schemas-microsoft-com:vml" xmlns:wp14="http://schemas.microsoft.com/office/word/2010/wordprocessingDrawing" xmlns:wp="http://schemas.openxmlformats.org/drawingml/2006/wordprocessingDrawing" xmlns:w10="urn:schemas-microsoft-com:office:word" xmlns:w="http://schemas.openxmlformats.org/wordprocessingml/2006/main" xmlns:w14="http://schemas.microsoft.com/office/word/2010/wordml" xmlns:w15="http://schemas.microsoft.com/office/word/2012/wordml" xmlns:w16cex="http://schemas.microsoft.com/office/word/2018/wordml/cex" xmlns:w16cid="http://schemas.microsoft.com/office/word/2016/wordml/cid" xmlns:w16="http://schemas.microsoft.com/office/word/2018/wordml" xmlns:w16sdtdh="http://schemas.microsoft.com/office/word/2020/wordml/sdtdatahash" xmlns:w16se="http://schemas.microsoft.com/office/word/2015/wordml/symex" xmlns:wpg="http://schemas.microsoft.com/office/word/2010/wordprocessingGroup" xmlns:wpi="http://schemas.microsoft.com/office/word/2010/wordprocessingInk" xmlns:wne="http://schemas.microsoft.com/office/word/2006/wordml" xmlns:wps="http://schemas.microsoft.com/office/word/2010/wordprocessingShape" mc:Ignorable="w14 w15 w16se w16cid w16 w16cex w16sdtdh wp14">
+<w:document xmlns:wpc="http://schemas.microsoft.com/office/word/2010/wordprocessingCanvas" xmlns:cx="http://schemas.microsoft.com/office/drawing/2014/chartex" xmlns:cx1="http://schemas.microsoft.com/office/drawing/2015/9/8/chartex" xmlns:cx2="http://schemas.microsoft.com/office/drawing/2015/10/21/chartex" xmlns:cx3="http://schemas.microsoft.com/office/drawing/2016/5/9/chartex" xmlns:cx4="http://schemas.microsoft.com/office/drawing/2016/5/10/chartex" xmlns:cx5="http://schemas.microsoft.com/office/drawing/2016/5/11/chartex" xmlns:cx6="http://schemas.microsoft.com/office/drawing/2016/5/12/chartex" xmlns:cx7="http://schemas.microsoft.com/office/drawing/2016/5/13/chartex" xmlns:cx8="http://schemas.microsoft.com/office/drawing/2016/5/14/chartex" xmlns:mc="http://schemas.openxmlformats.org/markup-compatibility/2006" xmlns:aink="http://schemas.microsoft.com/office/drawing/2016/ink" xmlns:am3d="http://schemas.microsoft.com/office/drawing/2017/model3d" xmlns:o="urn:schemas-microsoft-com:office:office" xmlns:oel="http://schemas.microsoft.com/office/2019/extlst" xmlns:r="http://schemas.openxmlformats.org/officeDocument/2006/relationships" xmlns:m="http://schemas.openxmlformats.org/officeDocument/2006/math" xmlns:v="urn:schemas-microsoft-com:vml" xmlns:wp14="http://schemas.microsoft.com/office/word/2010/wordprocessingDrawing" xmlns:wp="http://schemas.openxmlformats.org/drawingml/2006/wordprocessingDrawing" xmlns:w10="urn:schemas-microsoft-com:office:word" xmlns:w="http://schemas.openxmlformats.org/wordprocessingml/2006/main" xmlns:w14="http://schemas.microsoft.com/office/word/2010/wordml" xmlns:w15="http://schemas.microsoft.com/office/word/2012/wordml" xmlns:w16cex="http://schemas.microsoft.com/office/word/2018/wordml/cex" xmlns:w16cid="http://schemas.microsoft.com/office/word/2016/wordml/cid" xmlns:w16="http://schemas.microsoft.com/office/word/2018/wordml" xmlns:w16du="http://schemas.microsoft.com/office/word/2023/wordml/word16du" xmlns:w16sdtdh="http://schemas.microsoft.com/office/word/2020/wordml/sdtdatahash" xmlns:w16se="http://schemas.microsoft.com/office/word/2015/wordml/symex" xmlns:wpg="http://schemas.microsoft.com/office/word/2010/wordprocessingGroup" xmlns:wpi="http://schemas.microsoft.com/office/word/2010/wordprocessingInk" xmlns:wne="http://schemas.microsoft.com/office/word/2006/wordml" xmlns:wps="http://schemas.microsoft.com/office/word/2010/wordprocessingShape" mc:Ignorable="w14 w15 w16se w16cid w16 w16cex w16sdtdh w16du wp14">
   <w:body>
     <w:p>
       <w:pPr>
@@ -98,6 +98,7 @@
     </w:p>
     <w:p>
       <w:pPr>
+        <w:jc w:val="right"/>
         <w:rPr>
           <w:rFonts w:asciiTheme="majorHAnsi" w:eastAsia="Times New Roman" w:hAnsiTheme="majorHAnsi" w:cstheme="majorHAnsi"/>
           <w:lang w:eastAsia="it-IT"/>
@@ -295,7 +296,7 @@
 </file>
 
 <file path=word/styles.xml><?xml version="1.0" encoding="utf-8"?>
-<w:styles xmlns:mc="http://schemas.openxmlformats.org/markup-compatibility/2006" xmlns:r="http://schemas.openxmlformats.org/officeDocument/2006/relationships" xmlns:w="http://schemas.openxmlformats.org/wordprocessingml/2006/main" xmlns:w14="http://schemas.microsoft.com/office/word/2010/wordml" xmlns:w15="http://schemas.microsoft.com/office/word/2012/wordml" xmlns:w16cex="http://schemas.microsoft.com/office/word/2018/wordml/cex" xmlns:w16cid="http://schemas.microsoft.com/office/word/2016/wordml/cid" xmlns:w16="http://schemas.microsoft.com/office/word/2018/wordml" xmlns:w16sdtdh="http://schemas.microsoft.com/office/word/2020/wordml/sdtdatahash" xmlns:w16se="http://schemas.microsoft.com/office/word/2015/wordml/symex" mc:Ignorable="w14 w15 w16se w16cid w16 w16cex w16sdtdh">
+<w:styles xmlns:mc="http://schemas.openxmlformats.org/markup-compatibility/2006" xmlns:r="http://schemas.openxmlformats.org/officeDocument/2006/relationships" xmlns:w="http://schemas.openxmlformats.org/wordprocessingml/2006/main" xmlns:w14="http://schemas.microsoft.com/office/word/2010/wordml" xmlns:w15="http://schemas.microsoft.com/office/word/2012/wordml" xmlns:w16cex="http://schemas.microsoft.com/office/word/2018/wordml/cex" xmlns:w16cid="http://schemas.microsoft.com/office/word/2016/wordml/cid" xmlns:w16="http://schemas.microsoft.com/office/word/2018/wordml" xmlns:w16du="http://schemas.microsoft.com/office/word/2023/wordml/word16du" xmlns:w16sdtdh="http://schemas.microsoft.com/office/word/2020/wordml/sdtdatahash" xmlns:w16se="http://schemas.microsoft.com/office/word/2015/wordml/symex" mc:Ignorable="w14 w15 w16se w16cid w16 w16cex w16sdtdh w16du">
   <w:docDefaults>
     <w:rPrDefault>
       <w:rPr>
@@ -685,14 +686,14 @@
     <w:lsdException w:name="Unresolved Mention" w:semiHidden="1" w:unhideWhenUsed="1"/>
     <w:lsdException w:name="Smart Link" w:semiHidden="1" w:unhideWhenUsed="1"/>
   </w:latentStyles>
-  <w:style w:type="paragraph" w:default="1" w:styleId="Normal">
+  <w:style w:type="paragraph" w:default="1" w:styleId="Normale">
     <w:name w:val="Normal"/>
     <w:qFormat/>
   </w:style>
-  <w:style w:type="paragraph" w:styleId="Heading3">
+  <w:style w:type="paragraph" w:styleId="Titolo3">
     <w:name w:val="heading 3"/>
-    <w:basedOn w:val="Normal"/>
-    <w:link w:val="Heading3Char"/>
+    <w:basedOn w:val="Normale"/>
+    <w:link w:val="Titolo3Carattere"/>
     <w:uiPriority w:val="9"/>
     <w:qFormat/>
     <w:rsid w:val="001A68D4"/>
@@ -709,13 +710,13 @@
       <w:lang w:eastAsia="it-IT"/>
     </w:rPr>
   </w:style>
-  <w:style w:type="character" w:default="1" w:styleId="DefaultParagraphFont">
+  <w:style w:type="character" w:default="1" w:styleId="Carpredefinitoparagrafo">
     <w:name w:val="Default Paragraph Font"/>
     <w:uiPriority w:val="1"/>
     <w:semiHidden/>
     <w:unhideWhenUsed/>
   </w:style>
-  <w:style w:type="table" w:default="1" w:styleId="TableNormal">
+  <w:style w:type="table" w:default="1" w:styleId="Tabellanormale">
     <w:name w:val="Normal Table"/>
     <w:uiPriority w:val="99"/>
     <w:semiHidden/>
@@ -730,16 +731,16 @@
       </w:tblCellMar>
     </w:tblPr>
   </w:style>
-  <w:style w:type="numbering" w:default="1" w:styleId="NoList">
+  <w:style w:type="numbering" w:default="1" w:styleId="Nessunelenco">
     <w:name w:val="No List"/>
     <w:uiPriority w:val="99"/>
     <w:semiHidden/>
     <w:unhideWhenUsed/>
   </w:style>
-  <w:style w:type="character" w:customStyle="1" w:styleId="Heading3Char">
-    <w:name w:val="Heading 3 Char"/>
-    <w:basedOn w:val="DefaultParagraphFont"/>
-    <w:link w:val="Heading3"/>
+  <w:style w:type="character" w:customStyle="1" w:styleId="Titolo3Carattere">
+    <w:name w:val="Titolo 3 Carattere"/>
+    <w:basedOn w:val="Carpredefinitoparagrafo"/>
+    <w:link w:val="Titolo3"/>
     <w:uiPriority w:val="9"/>
     <w:rsid w:val="001A68D4"/>
     <w:rPr>
@@ -751,9 +752,9 @@
       <w:lang w:eastAsia="it-IT"/>
     </w:rPr>
   </w:style>
-  <w:style w:type="paragraph" w:styleId="NormalWeb">
+  <w:style w:type="paragraph" w:styleId="NormaleWeb">
     <w:name w:val="Normal (Web)"/>
-    <w:basedOn w:val="Normal"/>
+    <w:basedOn w:val="Normale"/>
     <w:uiPriority w:val="99"/>
     <w:semiHidden/>
     <w:unhideWhenUsed/>
@@ -766,9 +767,9 @@
       <w:lang w:eastAsia="it-IT"/>
     </w:rPr>
   </w:style>
-  <w:style w:type="character" w:styleId="Strong">
+  <w:style w:type="character" w:styleId="Enfasigrassetto">
     <w:name w:val="Strong"/>
-    <w:basedOn w:val="DefaultParagraphFont"/>
+    <w:basedOn w:val="Carpredefinitoparagrafo"/>
     <w:uiPriority w:val="22"/>
     <w:qFormat/>
     <w:rsid w:val="001A68D4"/>
